--- a/README.docx
+++ b/README.docx
@@ -1536,11 +1536,42 @@
           <w:u w:val="none"/>
         </w:rPr>
         <w:lastRenderedPageBreak/>
-        <w:t>Dodawanie/usuwanie serwisu</w:t>
+        <w:t>D</w:t>
+      </w:r>
+      <w:bookmarkStart w:id="3" w:name="_GoBack"/>
+      <w:bookmarkEnd w:id="3"/>
+      <w:r>
+        <w:rPr>
+          <w:rStyle w:val="Odwoaniedelikatne"/>
+          <w:smallCaps w:val="0"/>
+          <w:color w:val="auto"/>
+          <w:u w:val="none"/>
+        </w:rPr>
+        <w:t>odawanie/usuwanie serwisu</w:t>
       </w:r>
       <w:bookmarkEnd w:id="2"/>
     </w:p>
     <w:p/>
+    <w:p>
+      <w:pPr>
+        <w:spacing w:line="240" w:lineRule="auto"/>
+      </w:pPr>
+      <w:r>
+        <w:t xml:space="preserve">Do instalacji wymagany jest program </w:t>
+      </w:r>
+      <w:hyperlink r:id="rId8" w:history="1">
+        <w:r>
+          <w:rPr>
+            <w:rStyle w:val="Hipercze"/>
+            <w:color w:val="C00000"/>
+          </w:rPr>
+          <w:t>Node.js</w:t>
+        </w:r>
+      </w:hyperlink>
+      <w:r>
+        <w:t>. Instalacja była sprawdzana na Node.js w wersji 10.16.0.</w:t>
+      </w:r>
+    </w:p>
     <w:p>
       <w:r>
         <w:t>Do instalacji i w pełni poprawnego działania konieczne są następujące pliki.</w:t>
@@ -2062,7 +2093,6 @@
       </w:pPr>
     </w:p>
     <w:p/>
-    <w:p/>
     <w:p>
       <w:pPr>
         <w:pStyle w:val="Nagwek3"/>
@@ -2077,7 +2107,7 @@
           <w:u w:val="none"/>
         </w:rPr>
       </w:pPr>
-      <w:bookmarkStart w:id="3" w:name="_Toc13728364"/>
+      <w:bookmarkStart w:id="4" w:name="_Toc13728364"/>
       <w:r>
         <w:rPr>
           <w:rStyle w:val="Odwoaniedelikatne"/>
@@ -2088,7 +2118,7 @@
         <w:lastRenderedPageBreak/>
         <w:t>Użytkowanie</w:t>
       </w:r>
-      <w:bookmarkEnd w:id="3"/>
+      <w:bookmarkEnd w:id="4"/>
     </w:p>
     <w:p/>
     <w:p>
@@ -2179,7 +2209,7 @@
         </w:rPr>
         <w:t xml:space="preserve">] </w:t>
       </w:r>
-      <w:hyperlink r:id="rId8" w:history="1">
+      <w:hyperlink r:id="rId9" w:history="1">
         <w:r>
           <w:rPr>
             <w:rStyle w:val="Hipercze"/>
@@ -2545,13 +2575,7 @@
         <w:rPr>
           <w:color w:val="000000" w:themeColor="text1"/>
         </w:rPr>
-        <w:t>] to domyślny czas dla każdego zdjęcia w sekundach</w:t>
-      </w:r>
-      <w:r>
-        <w:rPr>
-          <w:color w:val="000000" w:themeColor="text1"/>
-        </w:rPr>
-        <w:t>, na przykład:</w:t>
+        <w:t>] to domyślny czas dla każdego zdjęcia w sekundach, na przykład:</w:t>
       </w:r>
     </w:p>
     <w:p>
@@ -2768,12 +2792,10 @@
         </w:rPr>
         <w:t>Należy pamiętać o znaku _ znajdującym się pomiędzy nazwą pliku a parametrem ponieważ tak parametry są dzięki temu odszukiwane.</w:t>
       </w:r>
-      <w:bookmarkStart w:id="4" w:name="_GoBack"/>
-      <w:bookmarkEnd w:id="4"/>
     </w:p>
     <w:sectPr>
-      <w:headerReference w:type="default" r:id="rId9"/>
-      <w:footerReference w:type="default" r:id="rId10"/>
+      <w:headerReference w:type="default" r:id="rId10"/>
+      <w:footerReference w:type="default" r:id="rId11"/>
       <w:pgSz w:w="11906" w:h="16838"/>
       <w:pgMar w:top="1417" w:right="1417" w:bottom="1417" w:left="1417" w:header="708" w:footer="708" w:gutter="0"/>
       <w:cols w:space="708"/>
@@ -6523,7 +6545,7 @@
 </file>
 
 <file path=customXml/itemProps1.xml><?xml version="1.0" encoding="utf-8"?>
-<ds:datastoreItem xmlns:ds="http://schemas.openxmlformats.org/officeDocument/2006/customXml" ds:itemID="{12D66315-3CDA-42F8-8E69-4D139443BAB5}">
+<ds:datastoreItem xmlns:ds="http://schemas.openxmlformats.org/officeDocument/2006/customXml" ds:itemID="{CBB332E2-2847-4CDB-AB09-06C0E103C1A3}">
   <ds:schemaRefs>
     <ds:schemaRef ds:uri="http://schemas.openxmlformats.org/officeDocument/2006/bibliography"/>
   </ds:schemaRefs>
